--- a/Supplementary_Tables/Table_A6.docx
+++ b/Supplementary_Tables/Table_A6.docx
@@ -26,16 +26,15 @@
       </w:tblGrid>
       <w:tr>
         <w:trPr>
-          <w:trHeight w:val="440"/>
+          <w:trHeight w:val="195"/>
         </w:trPr>
         <w:tc>
           <w:tcPr>
-            <w:tcW w:w="9165" w:type="dxa"/>
-            <w:gridSpan w:val="6"/>
-            <w:tcBorders>
-              <w:top w:val="nil"/>
-              <w:left w:val="nil"/>
-              <w:bottom w:val="nil"/>
+            <w:tcW w:w="2310" w:type="dxa"/>
+            <w:tcBorders>
+              <w:top w:val="single" w:sz="12" w:space="0" w:color="000000"/>
+              <w:left w:val="nil"/>
+              <w:bottom w:val="single" w:sz="12" w:space="0" w:color="000000"/>
               <w:right w:val="nil"/>
             </w:tcBorders>
             <w:shd w:val="clear" w:color="auto" w:fill="FFFFFF"/>
@@ -59,58 +58,16 @@
             <w:r>
               <w:rPr>
                 <w:rFonts w:ascii="Times New Roman" w:eastAsia="Times New Roman" w:hAnsi="Times New Roman" w:cs="Times New Roman"/>
-                <w:b/>
-                <w:sz w:val="24"/>
-                <w:szCs w:val="24"/>
-              </w:rPr>
-              <w:t>Linear mixed effects model: Brood scaled distance to the nest entrance</w:t>
-            </w:r>
-          </w:p>
-          <w:p>
-            <w:pPr>
-              <w:spacing w:line="240" w:lineRule="auto"/>
-              <w:rPr>
-                <w:rFonts w:ascii="Times New Roman" w:eastAsia="Times New Roman" w:hAnsi="Times New Roman" w:cs="Times New Roman"/>
-                <w:sz w:val="24"/>
-                <w:szCs w:val="24"/>
-              </w:rPr>
-            </w:pPr>
-            <w:r>
-              <w:rPr>
-                <w:rFonts w:ascii="Times New Roman" w:eastAsia="Times New Roman" w:hAnsi="Times New Roman" w:cs="Times New Roman"/>
-                <w:sz w:val="24"/>
-                <w:szCs w:val="24"/>
-              </w:rPr>
-              <w:t xml:space="preserve">Formula: </w:t>
-            </w:r>
-            <w:proofErr w:type="spellStart"/>
-            <w:r>
-              <w:rPr>
-                <w:rFonts w:ascii="Times New Roman" w:eastAsia="Times New Roman" w:hAnsi="Times New Roman" w:cs="Times New Roman"/>
-                <w:sz w:val="24"/>
-                <w:szCs w:val="24"/>
-              </w:rPr>
-              <w:t>ScaledDist</w:t>
-            </w:r>
-            <w:proofErr w:type="spellEnd"/>
-            <w:r>
-              <w:rPr>
-                <w:rFonts w:ascii="Times New Roman" w:eastAsia="Times New Roman" w:hAnsi="Times New Roman" w:cs="Times New Roman"/>
-                <w:sz w:val="24"/>
-                <w:szCs w:val="24"/>
-              </w:rPr>
-              <w:t xml:space="preserve"> ~ Nest*Density + Day + Corner + (1 | Colony ID)</w:t>
-            </w:r>
-          </w:p>
-        </w:tc>
-      </w:tr>
-      <w:tr>
-        <w:trPr>
-          <w:trHeight w:val="195"/>
-        </w:trPr>
-        <w:tc>
-          <w:tcPr>
-            <w:tcW w:w="2310" w:type="dxa"/>
+                <w:sz w:val="24"/>
+                <w:szCs w:val="24"/>
+              </w:rPr>
+              <w:t>Random effects:</w:t>
+            </w:r>
+          </w:p>
+        </w:tc>
+        <w:tc>
+          <w:tcPr>
+            <w:tcW w:w="1305" w:type="dxa"/>
             <w:tcBorders>
               <w:top w:val="single" w:sz="12" w:space="0" w:color="000000"/>
               <w:left w:val="nil"/>
@@ -129,43 +86,7 @@
             <w:pPr>
               <w:spacing w:line="240" w:lineRule="auto"/>
               <w:ind w:left="-20"/>
-              <w:rPr>
-                <w:rFonts w:ascii="Times New Roman" w:eastAsia="Times New Roman" w:hAnsi="Times New Roman" w:cs="Times New Roman"/>
-                <w:sz w:val="24"/>
-                <w:szCs w:val="24"/>
-              </w:rPr>
-            </w:pPr>
-            <w:r>
-              <w:rPr>
-                <w:rFonts w:ascii="Times New Roman" w:eastAsia="Times New Roman" w:hAnsi="Times New Roman" w:cs="Times New Roman"/>
-                <w:sz w:val="24"/>
-                <w:szCs w:val="24"/>
-              </w:rPr>
-              <w:t>Random effects:</w:t>
-            </w:r>
-          </w:p>
-        </w:tc>
-        <w:tc>
-          <w:tcPr>
-            <w:tcW w:w="1305" w:type="dxa"/>
-            <w:tcBorders>
-              <w:top w:val="single" w:sz="12" w:space="0" w:color="000000"/>
-              <w:left w:val="nil"/>
-              <w:bottom w:val="single" w:sz="12" w:space="0" w:color="000000"/>
-              <w:right w:val="nil"/>
-            </w:tcBorders>
-            <w:shd w:val="clear" w:color="auto" w:fill="FFFFFF"/>
-            <w:tcMar>
-              <w:top w:w="100" w:type="dxa"/>
-              <w:left w:w="100" w:type="dxa"/>
-              <w:bottom w:w="100" w:type="dxa"/>
-              <w:right w:w="100" w:type="dxa"/>
-            </w:tcMar>
-          </w:tcPr>
-          <w:p>
-            <w:pPr>
-              <w:spacing w:line="240" w:lineRule="auto"/>
-              <w:ind w:left="-20"/>
+              <w:jc w:val="right"/>
               <w:rPr>
                 <w:rFonts w:ascii="Times New Roman" w:eastAsia="Times New Roman" w:hAnsi="Times New Roman" w:cs="Times New Roman"/>
                 <w:sz w:val="24"/>
@@ -372,7 +293,7 @@
                 <w:sz w:val="24"/>
                 <w:szCs w:val="24"/>
               </w:rPr>
-              <w:t>Colony ID</w:t>
+              <w:t>ColonyID</w:t>
             </w:r>
           </w:p>
         </w:tc>
@@ -397,6 +318,7 @@
             <w:pPr>
               <w:spacing w:line="240" w:lineRule="auto"/>
               <w:ind w:left="-20"/>
+              <w:jc w:val="right"/>
               <w:rPr>
                 <w:rFonts w:ascii="Times New Roman" w:eastAsia="Times New Roman" w:hAnsi="Times New Roman" w:cs="Times New Roman"/>
                 <w:sz w:val="24"/>
@@ -861,16 +783,7 @@
                 <w:sz w:val="24"/>
                 <w:szCs w:val="24"/>
               </w:rPr>
-              <w:t xml:space="preserve">β </w:t>
-            </w:r>
-            <w:r>
-              <w:rPr>
-                <w:rFonts w:ascii="Times New Roman" w:eastAsia="Times New Roman" w:hAnsi="Times New Roman" w:cs="Times New Roman"/>
-                <w:sz w:val="24"/>
-                <w:szCs w:val="24"/>
-                <w:vertAlign w:val="superscript"/>
-              </w:rPr>
-              <w:t>a</w:t>
+              <w:t>β</w:t>
             </w:r>
           </w:p>
         </w:tc>
@@ -910,16 +823,7 @@
                 <w:sz w:val="24"/>
                 <w:szCs w:val="24"/>
               </w:rPr>
-              <w:t xml:space="preserve">SE </w:t>
-            </w:r>
-            <w:r>
-              <w:rPr>
-                <w:rFonts w:ascii="Times New Roman" w:eastAsia="Times New Roman" w:hAnsi="Times New Roman" w:cs="Times New Roman"/>
-                <w:sz w:val="24"/>
-                <w:szCs w:val="24"/>
-                <w:vertAlign w:val="superscript"/>
-              </w:rPr>
-              <w:t>b</w:t>
+              <w:t>SE</w:t>
             </w:r>
           </w:p>
         </w:tc>
@@ -959,16 +863,7 @@
                 <w:sz w:val="24"/>
                 <w:szCs w:val="24"/>
               </w:rPr>
-              <w:t xml:space="preserve">df </w:t>
-            </w:r>
-            <w:r>
-              <w:rPr>
-                <w:rFonts w:ascii="Times New Roman" w:eastAsia="Times New Roman" w:hAnsi="Times New Roman" w:cs="Times New Roman"/>
-                <w:sz w:val="24"/>
-                <w:szCs w:val="24"/>
-                <w:vertAlign w:val="superscript"/>
-              </w:rPr>
-              <w:t>c</w:t>
+              <w:t>df</w:t>
             </w:r>
           </w:p>
         </w:tc>
@@ -1008,16 +903,7 @@
                 <w:sz w:val="24"/>
                 <w:szCs w:val="24"/>
               </w:rPr>
-              <w:t xml:space="preserve">t </w:t>
-            </w:r>
-            <w:r>
-              <w:rPr>
-                <w:rFonts w:ascii="Times New Roman" w:eastAsia="Times New Roman" w:hAnsi="Times New Roman" w:cs="Times New Roman"/>
-                <w:sz w:val="24"/>
-                <w:szCs w:val="24"/>
-                <w:vertAlign w:val="superscript"/>
-              </w:rPr>
-              <w:t>d</w:t>
+              <w:t>t</w:t>
             </w:r>
           </w:p>
         </w:tc>
@@ -2198,7 +2084,7 @@
                 <w:sz w:val="24"/>
                 <w:szCs w:val="24"/>
               </w:rPr>
-              <w:t>Nest*Density</w:t>
+              <w:t>Nest * Density</w:t>
             </w:r>
           </w:p>
         </w:tc>
@@ -2651,25 +2537,7 @@
                 <w:sz w:val="24"/>
                 <w:szCs w:val="24"/>
               </w:rPr>
-              <w:t xml:space="preserve">Number of </w:t>
-            </w:r>
-            <w:proofErr w:type="spellStart"/>
-            <w:r>
-              <w:rPr>
-                <w:rFonts w:ascii="Times New Roman" w:eastAsia="Times New Roman" w:hAnsi="Times New Roman" w:cs="Times New Roman"/>
-                <w:sz w:val="24"/>
-                <w:szCs w:val="24"/>
-              </w:rPr>
-              <w:t>obs</w:t>
-            </w:r>
-            <w:proofErr w:type="spellEnd"/>
-            <w:r>
-              <w:rPr>
-                <w:rFonts w:ascii="Times New Roman" w:eastAsia="Times New Roman" w:hAnsi="Times New Roman" w:cs="Times New Roman"/>
-                <w:sz w:val="24"/>
-                <w:szCs w:val="24"/>
-              </w:rPr>
-              <w:t xml:space="preserve">: 59459, groups: Colony ID, 20 </w:t>
+              <w:t xml:space="preserve">Number of obs: 59459, groups: ColonyID, 20 </w:t>
             </w:r>
           </w:p>
           <w:p>
@@ -2740,118 +2608,7 @@
                 <w:sz w:val="24"/>
                 <w:szCs w:val="24"/>
               </w:rPr>
-              <w:t xml:space="preserve"> = 0.487 </w:t>
-            </w:r>
-          </w:p>
-          <w:p>
-            <w:pPr>
-              <w:spacing w:line="240" w:lineRule="auto"/>
-              <w:ind w:left="-20"/>
-              <w:rPr>
-                <w:rFonts w:ascii="Times New Roman" w:eastAsia="Times New Roman" w:hAnsi="Times New Roman" w:cs="Times New Roman"/>
-                <w:sz w:val="24"/>
-                <w:szCs w:val="24"/>
-              </w:rPr>
-            </w:pPr>
-            <w:r>
-              <w:rPr>
-                <w:rFonts w:ascii="Times New Roman" w:eastAsia="Times New Roman" w:hAnsi="Times New Roman" w:cs="Times New Roman"/>
-                <w:sz w:val="24"/>
-                <w:szCs w:val="24"/>
-                <w:vertAlign w:val="superscript"/>
-              </w:rPr>
-              <w:t xml:space="preserve">a </w:t>
-            </w:r>
-            <w:r>
-              <w:rPr>
-                <w:rFonts w:ascii="Times New Roman" w:eastAsia="Times New Roman" w:hAnsi="Times New Roman" w:cs="Times New Roman"/>
-                <w:sz w:val="24"/>
-                <w:szCs w:val="24"/>
-              </w:rPr>
-              <w:t xml:space="preserve">Coefficient </w:t>
-            </w:r>
-          </w:p>
-          <w:p>
-            <w:pPr>
-              <w:spacing w:line="240" w:lineRule="auto"/>
-              <w:ind w:left="-20"/>
-              <w:rPr>
-                <w:rFonts w:ascii="Times New Roman" w:eastAsia="Times New Roman" w:hAnsi="Times New Roman" w:cs="Times New Roman"/>
-                <w:sz w:val="24"/>
-                <w:szCs w:val="24"/>
-              </w:rPr>
-            </w:pPr>
-            <w:r>
-              <w:rPr>
-                <w:rFonts w:ascii="Times New Roman" w:eastAsia="Times New Roman" w:hAnsi="Times New Roman" w:cs="Times New Roman"/>
-                <w:sz w:val="24"/>
-                <w:szCs w:val="24"/>
-                <w:vertAlign w:val="superscript"/>
-              </w:rPr>
-              <w:t xml:space="preserve">b </w:t>
-            </w:r>
-            <w:r>
-              <w:rPr>
-                <w:rFonts w:ascii="Times New Roman" w:eastAsia="Times New Roman" w:hAnsi="Times New Roman" w:cs="Times New Roman"/>
-                <w:sz w:val="24"/>
-                <w:szCs w:val="24"/>
-              </w:rPr>
-              <w:t xml:space="preserve">Standard error </w:t>
-            </w:r>
-          </w:p>
-          <w:p>
-            <w:pPr>
-              <w:spacing w:line="240" w:lineRule="auto"/>
-              <w:ind w:left="-20"/>
-              <w:rPr>
-                <w:rFonts w:ascii="Times New Roman" w:eastAsia="Times New Roman" w:hAnsi="Times New Roman" w:cs="Times New Roman"/>
-                <w:sz w:val="24"/>
-                <w:szCs w:val="24"/>
-              </w:rPr>
-            </w:pPr>
-            <w:r>
-              <w:rPr>
-                <w:rFonts w:ascii="Times New Roman" w:eastAsia="Times New Roman" w:hAnsi="Times New Roman" w:cs="Times New Roman"/>
-                <w:sz w:val="24"/>
-                <w:szCs w:val="24"/>
-                <w:vertAlign w:val="superscript"/>
-              </w:rPr>
-              <w:t xml:space="preserve">c </w:t>
-            </w:r>
-            <w:r>
-              <w:rPr>
-                <w:rFonts w:ascii="Times New Roman" w:eastAsia="Times New Roman" w:hAnsi="Times New Roman" w:cs="Times New Roman"/>
-                <w:sz w:val="24"/>
-                <w:szCs w:val="24"/>
-              </w:rPr>
-              <w:t xml:space="preserve">Degrees of freedom </w:t>
-            </w:r>
-          </w:p>
-          <w:p>
-            <w:pPr>
-              <w:spacing w:line="240" w:lineRule="auto"/>
-              <w:rPr>
-                <w:rFonts w:ascii="Times New Roman" w:eastAsia="Times New Roman" w:hAnsi="Times New Roman" w:cs="Times New Roman"/>
-                <w:sz w:val="24"/>
-                <w:szCs w:val="24"/>
-              </w:rPr>
-            </w:pPr>
-            <w:r>
-              <w:rPr>
-                <w:rFonts w:ascii="Times New Roman" w:eastAsia="Times New Roman" w:hAnsi="Times New Roman" w:cs="Times New Roman"/>
-                <w:sz w:val="24"/>
-                <w:szCs w:val="24"/>
-                <w:vertAlign w:val="superscript"/>
-              </w:rPr>
-              <w:t xml:space="preserve">d </w:t>
-            </w:r>
-            <w:r>
-              <w:rPr>
-                <w:rFonts w:ascii="Times New Roman" w:eastAsia="Times New Roman" w:hAnsi="Times New Roman" w:cs="Times New Roman"/>
-                <w:sz w:val="24"/>
-                <w:szCs w:val="24"/>
-              </w:rPr>
-              <w:t>T statistic</w:t>
+              <w:t xml:space="preserve"> = 0.487  </w:t>
             </w:r>
           </w:p>
         </w:tc>
